--- a/Documents/School policy documents/Educational and Wellbeing Visit Policy.docx
+++ b/Documents/School policy documents/Educational and Wellbeing Visit Policy.docx
@@ -264,7 +264,7 @@
             <v:path o:extrusionok="f" gradientshapeok="t" o:connecttype="rect"/>
             <o:lock v:ext="edit" aspectratio="t"/>
           </v:shapetype>
-          <v:shape id="Picture 2" o:spid="_x0000_s1028" type="#_x0000_t75" style="position:absolute;margin-left:99.45pt;margin-top:243.6pt;width:251.6pt;height:251.1pt;z-index:-251658752;visibility:visible;mso-position-horizontal-relative:margin;mso-position-vertical-relative:page;mso-width-relative:margin;mso-height-relative:margin">
+          <v:shape id="Picture 2" o:spid="_x0000_s1028" type="#_x0000_t75" style="position:absolute;margin-left:99.45pt;margin-top:243.6pt;width:251.6pt;height:251.1pt;z-index:-1;visibility:visible;mso-position-horizontal-relative:margin;mso-position-vertical-relative:page;mso-width-relative:margin;mso-height-relative:margin">
             <v:imagedata r:id="rId5" o:title=""/>
             <w10:wrap anchorx="margin" anchory="page"/>
           </v:shape>
@@ -614,7 +614,17 @@
           <w:szCs w:val="32"/>
           <w:lang w:val="en-US" w:eastAsia="en-US"/>
         </w:rPr>
-        <w:t xml:space="preserve">Summer </w:t>
+        <w:t>Spring</w:t>
+      </w:r>
+      <w:r>
+        <w:rPr>
+          <w:rFonts w:ascii="Candara" w:eastAsia="Candara" w:hAnsi="Candara" w:cs="Candara"/>
+          <w:spacing w:val="-1"/>
+          <w:sz w:val="32"/>
+          <w:szCs w:val="32"/>
+          <w:lang w:val="en-US" w:eastAsia="en-US"/>
+        </w:rPr>
+        <w:t xml:space="preserve"> </w:t>
       </w:r>
       <w:r>
         <w:rPr>
@@ -672,7 +682,7 @@
           <w:szCs w:val="32"/>
           <w:lang w:val="en-US" w:eastAsia="en-US"/>
         </w:rPr>
-        <w:t>18</w:t>
+        <w:t>20</w:t>
       </w:r>
     </w:p>
     <w:p>
@@ -942,12 +952,22 @@
       <w:r>
         <w:rPr>
           <w:rFonts w:ascii="Candara" w:eastAsia="Candara" w:hAnsi="Candara" w:cs="Candara"/>
+          <w:spacing w:val="1"/>
+          <w:sz w:val="32"/>
+          <w:szCs w:val="32"/>
+          <w:lang w:val="en-US" w:eastAsia="en-US"/>
+        </w:rPr>
+        <w:t>2</w:t>
+      </w:r>
+      <w:r>
+        <w:rPr>
+          <w:rFonts w:ascii="Candara" w:eastAsia="Candara" w:hAnsi="Candara" w:cs="Candara"/>
           <w:spacing w:val="-2"/>
           <w:sz w:val="32"/>
           <w:szCs w:val="32"/>
           <w:lang w:val="en-US" w:eastAsia="en-US"/>
         </w:rPr>
-        <w:t>19</w:t>
+        <w:t>1</w:t>
       </w:r>
     </w:p>
     <w:p>
@@ -1464,14 +1484,7 @@
           <w:rFonts w:ascii="Candara" w:eastAsia="Candara" w:hAnsi="Candara" w:cs="Candara"/>
           <w:lang w:val="en-US" w:eastAsia="en-US"/>
         </w:rPr>
-        <w:t xml:space="preserve"> </w:t>
-      </w:r>
-      <w:r>
-        <w:rPr>
-          <w:rFonts w:ascii="Candara" w:eastAsia="Candara" w:hAnsi="Candara" w:cs="Candara"/>
-          <w:lang w:val="en-US" w:eastAsia="en-US"/>
-        </w:rPr>
-        <w:t>31</w:t>
+        <w:t>18</w:t>
       </w:r>
       <w:r>
         <w:rPr>
@@ -1479,22 +1492,17 @@
           <w:vertAlign w:val="superscript"/>
           <w:lang w:val="en-US" w:eastAsia="en-US"/>
         </w:rPr>
-        <w:t>st</w:t>
-      </w:r>
-      <w:r>
-        <w:rPr>
-          <w:rFonts w:ascii="Candara" w:eastAsia="Candara" w:hAnsi="Candara" w:cs="Candara"/>
-          <w:lang w:val="en-US" w:eastAsia="en-US"/>
-        </w:rPr>
-        <w:t xml:space="preserve"> </w:t>
-      </w:r>
-      <w:r>
-        <w:rPr>
-          <w:rFonts w:ascii="Candara" w:eastAsia="Candara" w:hAnsi="Candara" w:cs="Candara"/>
-          <w:lang w:val="en-US" w:eastAsia="en-US"/>
-        </w:rPr>
-        <w:t>July 2018</w:t>
-      </w:r>
+        <w:t>th</w:t>
+      </w:r>
+      <w:r>
+        <w:rPr>
+          <w:rFonts w:ascii="Candara" w:eastAsia="Candara" w:hAnsi="Candara" w:cs="Candara"/>
+          <w:lang w:val="en-US" w:eastAsia="en-US"/>
+        </w:rPr>
+        <w:t xml:space="preserve"> February 2020</w:t>
+      </w:r>
+      <w:bookmarkStart w:id="1" w:name="_GoBack"/>
+      <w:bookmarkEnd w:id="1"/>
     </w:p>
     <w:p>
       <w:pPr>
@@ -1555,20 +1563,8 @@
           <w:sz w:val="52"/>
           <w:szCs w:val="52"/>
         </w:rPr>
-        <w:t xml:space="preserve">and wellbeing </w:t>
-      </w:r>
-    </w:p>
-    <w:p>
-      <w:pPr>
-        <w:jc w:val="center"/>
-        <w:rPr>
-          <w:rFonts w:ascii="Candara" w:hAnsi="Candara" w:cs="Lucida Sans"/>
-          <w:b/>
-          <w:color w:val="0070C0"/>
-        </w:rPr>
-      </w:pPr>
-      <w:bookmarkStart w:id="1" w:name="_GoBack"/>
-      <w:bookmarkEnd w:id="1"/>
+        <w:t xml:space="preserve">and </w:t>
+      </w:r>
       <w:r>
         <w:rPr>
           <w:rFonts w:ascii="Candara" w:hAnsi="Candara" w:cs="Arial"/>
@@ -1577,16 +1573,46 @@
           <w:sz w:val="52"/>
           <w:szCs w:val="52"/>
         </w:rPr>
-        <w:t>Visits Polic</w:t>
-      </w:r>
-      <w:r>
-        <w:rPr>
-          <w:rFonts w:ascii="Candara" w:hAnsi="Candara" w:cs="Lucida Sans"/>
+        <w:t>W</w:t>
+      </w:r>
+      <w:r>
+        <w:rPr>
+          <w:rFonts w:ascii="Candara" w:hAnsi="Candara" w:cs="Arial"/>
           <w:b/>
           <w:color w:val="0070C0"/>
           <w:sz w:val="52"/>
           <w:szCs w:val="52"/>
         </w:rPr>
+        <w:t xml:space="preserve">ellbeing </w:t>
+      </w:r>
+    </w:p>
+    <w:p>
+      <w:pPr>
+        <w:jc w:val="center"/>
+        <w:rPr>
+          <w:rFonts w:ascii="Candara" w:hAnsi="Candara" w:cs="Lucida Sans"/>
+          <w:b/>
+          <w:color w:val="0070C0"/>
+        </w:rPr>
+      </w:pPr>
+      <w:r>
+        <w:rPr>
+          <w:rFonts w:ascii="Candara" w:hAnsi="Candara" w:cs="Arial"/>
+          <w:b/>
+          <w:color w:val="0070C0"/>
+          <w:sz w:val="52"/>
+          <w:szCs w:val="52"/>
+        </w:rPr>
+        <w:t>Visits Polic</w:t>
+      </w:r>
+      <w:r>
+        <w:rPr>
+          <w:rFonts w:ascii="Candara" w:hAnsi="Candara" w:cs="Lucida Sans"/>
+          <w:b/>
+          <w:color w:val="0070C0"/>
+          <w:sz w:val="52"/>
+          <w:szCs w:val="52"/>
+        </w:rPr>
         <w:t xml:space="preserve">y </w:t>
       </w:r>
     </w:p>
@@ -1638,29 +1664,67 @@
           <w:rFonts w:ascii="Candara" w:hAnsi="Candara"/>
           <w:bCs w:val="0"/>
         </w:rPr>
-        <w:t>The Role of the Educational Visits Coordinator</w:t>
-      </w:r>
-    </w:p>
-    <w:p>
-      <w:pPr>
-        <w:jc w:val="both"/>
-        <w:rPr>
-          <w:rFonts w:ascii="Candara" w:hAnsi="Candara" w:cs="Arial"/>
-        </w:rPr>
-      </w:pPr>
-    </w:p>
-    <w:p>
-      <w:pPr>
-        <w:jc w:val="both"/>
-        <w:rPr>
-          <w:rFonts w:ascii="Candara" w:hAnsi="Candara" w:cs="Arial"/>
-        </w:rPr>
-      </w:pPr>
-      <w:r>
-        <w:rPr>
-          <w:rFonts w:ascii="Candara" w:hAnsi="Candara" w:cs="Arial"/>
-        </w:rPr>
-        <w:t xml:space="preserve">It is good practice for each school to have an Educational Visits Co-ordinator (EVC) who will be involved in the planning and management of educational visits and adventure activities. That role will be the responsibility of the </w:t>
+        <w:t xml:space="preserve">The Role of the Educational </w:t>
+      </w:r>
+      <w:r>
+        <w:rPr>
+          <w:rFonts w:ascii="Candara" w:hAnsi="Candara"/>
+          <w:bCs w:val="0"/>
+        </w:rPr>
+        <w:t xml:space="preserve">and Wellbeing </w:t>
+      </w:r>
+      <w:r>
+        <w:rPr>
+          <w:rFonts w:ascii="Candara" w:hAnsi="Candara"/>
+          <w:bCs w:val="0"/>
+        </w:rPr>
+        <w:t>Visits Coordinator</w:t>
+      </w:r>
+    </w:p>
+    <w:p>
+      <w:pPr>
+        <w:jc w:val="both"/>
+        <w:rPr>
+          <w:rFonts w:ascii="Candara" w:hAnsi="Candara" w:cs="Arial"/>
+        </w:rPr>
+      </w:pPr>
+    </w:p>
+    <w:p>
+      <w:pPr>
+        <w:jc w:val="both"/>
+        <w:rPr>
+          <w:rFonts w:ascii="Candara" w:hAnsi="Candara" w:cs="Arial"/>
+        </w:rPr>
+      </w:pPr>
+      <w:r>
+        <w:rPr>
+          <w:rFonts w:ascii="Candara" w:hAnsi="Candara" w:cs="Arial"/>
+        </w:rPr>
+        <w:t xml:space="preserve">It is good practice for each school to have an Educational </w:t>
+      </w:r>
+      <w:r>
+        <w:rPr>
+          <w:rFonts w:ascii="Candara" w:hAnsi="Candara" w:cs="Arial"/>
+        </w:rPr>
+        <w:t xml:space="preserve">and Wellbeing </w:t>
+      </w:r>
+      <w:r>
+        <w:rPr>
+          <w:rFonts w:ascii="Candara" w:hAnsi="Candara" w:cs="Arial"/>
+        </w:rPr>
+        <w:t>Visits Co-ordinator (E</w:t>
+      </w:r>
+      <w:r>
+        <w:rPr>
+          <w:rFonts w:ascii="Candara" w:hAnsi="Candara" w:cs="Arial"/>
+        </w:rPr>
+        <w:t>W</w:t>
+      </w:r>
+      <w:r>
+        <w:rPr>
+          <w:rFonts w:ascii="Candara" w:hAnsi="Candara" w:cs="Arial"/>
+        </w:rPr>
+        <w:t xml:space="preserve">VC) who will be involved in the planning and management of educational visits and adventure activities. That role will be the responsibility of the </w:t>
       </w:r>
       <w:r>
         <w:rPr>
@@ -1694,7 +1758,31 @@
         <w:rPr>
           <w:rFonts w:ascii="Candara" w:hAnsi="Candara" w:cs="Arial"/>
         </w:rPr>
-        <w:t xml:space="preserve">The role of the EVC will be to check the visits educational objectives and check that they are met. The need for evaluation of any visit is essential and should be carried out by the organiser of the visit and then shared with the EVC; written evaluation is required but should be in point form not narrative. </w:t>
+        <w:t xml:space="preserve">The role of the </w:t>
+      </w:r>
+      <w:r>
+        <w:rPr>
+          <w:rFonts w:ascii="Candara" w:hAnsi="Candara" w:cs="Arial"/>
+        </w:rPr>
+        <w:t>EWVC</w:t>
+      </w:r>
+      <w:r>
+        <w:rPr>
+          <w:rFonts w:ascii="Candara" w:hAnsi="Candara" w:cs="Arial"/>
+        </w:rPr>
+        <w:t xml:space="preserve"> will be to check the visits educational objectives and check that they are met. The need for evaluation of any visit is essential and should be carried out by the organiser of the visit and then shared with the </w:t>
+      </w:r>
+      <w:r>
+        <w:rPr>
+          <w:rFonts w:ascii="Candara" w:hAnsi="Candara" w:cs="Arial"/>
+        </w:rPr>
+        <w:t>EWVC</w:t>
+      </w:r>
+      <w:r>
+        <w:rPr>
+          <w:rFonts w:ascii="Candara" w:hAnsi="Candara" w:cs="Arial"/>
+        </w:rPr>
+        <w:t xml:space="preserve">; written evaluation is required but should be in point form not narrative. </w:t>
       </w:r>
       <w:r>
         <w:rPr>
@@ -1718,7 +1806,31 @@
         <w:rPr>
           <w:rFonts w:ascii="Candara" w:hAnsi="Candara" w:cs="Arial"/>
         </w:rPr>
-        <w:t xml:space="preserve"> way of filling the learning objectives needs to be addressed. </w:t>
+        <w:t xml:space="preserve"> way of filling the learning</w:t>
+      </w:r>
+      <w:r>
+        <w:rPr>
+          <w:rFonts w:ascii="Candara" w:hAnsi="Candara" w:cs="Arial"/>
+        </w:rPr>
+        <w:t xml:space="preserve"> or wellbeing</w:t>
+      </w:r>
+      <w:r>
+        <w:rPr>
+          <w:rFonts w:ascii="Candara" w:hAnsi="Candara" w:cs="Arial"/>
+        </w:rPr>
+        <w:t xml:space="preserve"> objectives needs to be </w:t>
+      </w:r>
+      <w:r>
+        <w:rPr>
+          <w:rFonts w:ascii="Candara" w:hAnsi="Candara" w:cs="Arial"/>
+        </w:rPr>
+        <w:t>considered informally</w:t>
+      </w:r>
+      <w:r>
+        <w:rPr>
+          <w:rFonts w:ascii="Candara" w:hAnsi="Candara" w:cs="Arial"/>
+        </w:rPr>
+        <w:t xml:space="preserve">. </w:t>
       </w:r>
     </w:p>
     <w:p>
@@ -2301,7 +2413,19 @@
         <w:rPr>
           <w:rFonts w:ascii="Candara" w:hAnsi="Candara" w:cs="Arial"/>
         </w:rPr>
-        <w:t>These comprise activities that present no significant risks. They should be supervised by a teacher who has been assessed as competent by the EVC to lead this category of educational visit. Activities should be conducted following the school</w:t>
+        <w:t xml:space="preserve">These comprise activities that present no significant risks. They should be supervised by a teacher who has been assessed as competent by the </w:t>
+      </w:r>
+      <w:r>
+        <w:rPr>
+          <w:rFonts w:ascii="Candara" w:hAnsi="Candara" w:cs="Arial"/>
+        </w:rPr>
+        <w:t>EWVC</w:t>
+      </w:r>
+      <w:r>
+        <w:rPr>
+          <w:rFonts w:ascii="Candara" w:hAnsi="Candara" w:cs="Arial"/>
+        </w:rPr>
+        <w:t xml:space="preserve"> to lead this category of educational visit. Activities should be conducted following the school</w:t>
       </w:r>
       <w:r>
         <w:rPr>
@@ -2456,7 +2580,19 @@
         <w:rPr>
           <w:rFonts w:ascii="Candara" w:hAnsi="Candara" w:cs="Arial"/>
         </w:rPr>
-        <w:t>In assessing the appropriate category in which to place an activity the EVC and outdoor education advisor should take account of the environment in which the activity will take place.</w:t>
+        <w:t xml:space="preserve">In assessing the appropriate category in which to place an activity the </w:t>
+      </w:r>
+      <w:r>
+        <w:rPr>
+          <w:rFonts w:ascii="Candara" w:hAnsi="Candara" w:cs="Arial"/>
+        </w:rPr>
+        <w:t>EWVC</w:t>
+      </w:r>
+      <w:r>
+        <w:rPr>
+          <w:rFonts w:ascii="Candara" w:hAnsi="Candara" w:cs="Arial"/>
+        </w:rPr>
+        <w:t xml:space="preserve"> and outdoor education advisor should take account of the environment in which the activity will take place.</w:t>
       </w:r>
     </w:p>
     <w:p>
@@ -2676,7 +2812,19 @@
         <w:rPr>
           <w:rFonts w:ascii="Candara" w:hAnsi="Candara" w:cs="Arial"/>
         </w:rPr>
-        <w:t xml:space="preserve"> is the requirement for a duty of care to be demonstrated to the pupils. As with other aspects of health and safety, responsibility cannot be delegated to others. The role of the EVC is to ensure that the activity leader is competent to undertake the activity and understands the nature of the responsibility related to that activity. The activity leader has full responsibility for the safe running of the activity, including agreement for the activity to take place, following guidance laid down and ensuring that all participants are aware of their roles. Teachers, volunteers, pupils and parents all have responsibility </w:t>
+        <w:t xml:space="preserve"> is the requirement for a duty of care to be demonstrated to the pupils. As with other aspects of health and safety, responsibility cannot be delegated to others. The role of the </w:t>
+      </w:r>
+      <w:r>
+        <w:rPr>
+          <w:rFonts w:ascii="Candara" w:hAnsi="Candara" w:cs="Arial"/>
+        </w:rPr>
+        <w:t>EWVC</w:t>
+      </w:r>
+      <w:r>
+        <w:rPr>
+          <w:rFonts w:ascii="Candara" w:hAnsi="Candara" w:cs="Arial"/>
+        </w:rPr>
+        <w:t xml:space="preserve"> is to ensure that the activity leader is competent to undertake the activity and understands the nature of the responsibility related to that activity. The activity leader has full responsibility for the safe running of the activity, including agreement for the activity to take place, following guidance laid down and ensuring that all participants are aware of their roles. Teachers, volunteers, pupils and parents all have responsibility </w:t>
       </w:r>
       <w:proofErr w:type="gramStart"/>
       <w:r>
@@ -2959,19 +3107,25 @@
           <w:rFonts w:ascii="Candara" w:hAnsi="Candara" w:cs="Arial"/>
         </w:rPr>
       </w:pPr>
+      <w:r>
+        <w:rPr>
+          <w:rFonts w:ascii="Candara" w:hAnsi="Candara" w:cs="Arial"/>
+        </w:rPr>
+        <w:t xml:space="preserve">In order to undertake a full and comprehensive assessment of risks it will be essential in </w:t>
+      </w:r>
       <w:proofErr w:type="gramStart"/>
       <w:r>
         <w:rPr>
           <w:rFonts w:ascii="Candara" w:hAnsi="Candara" w:cs="Arial"/>
         </w:rPr>
-        <w:t>In order to</w:t>
+        <w:t>the majority of</w:t>
       </w:r>
       <w:proofErr w:type="gramEnd"/>
       <w:r>
         <w:rPr>
           <w:rFonts w:ascii="Candara" w:hAnsi="Candara" w:cs="Arial"/>
         </w:rPr>
-        <w:t xml:space="preserve"> undertake a full and comprehensive assessment of risks it will be essential in the majority of cases to undertake a pre-visit. Even where visits are made regularly risks should be reassessed from time to time. When undertaking risk </w:t>
+        <w:t xml:space="preserve"> cases to undertake a pre-visit. Even where visits are made regularly risks should be reassessed from time to time. When undertaking risk </w:t>
       </w:r>
       <w:r>
         <w:rPr>
@@ -3242,14 +3396,12 @@
         </w:rPr>
         <w:t xml:space="preserve"> checked, or cleared by the </w:t>
       </w:r>
-      <w:proofErr w:type="spellStart"/>
-      <w:r>
-        <w:rPr>
-          <w:rFonts w:ascii="Candara" w:hAnsi="Candara" w:cs="Arial"/>
-        </w:rPr>
-        <w:t>EVC</w:t>
-      </w:r>
-      <w:proofErr w:type="spellEnd"/>
+      <w:r>
+        <w:rPr>
+          <w:rFonts w:ascii="Candara" w:hAnsi="Candara" w:cs="Arial"/>
+        </w:rPr>
+        <w:t>EWVC</w:t>
+      </w:r>
       <w:r>
         <w:rPr>
           <w:rFonts w:ascii="Candara" w:hAnsi="Candara" w:cs="Arial"/>
@@ -3358,7 +3510,19 @@
         <w:rPr>
           <w:rFonts w:ascii="Candara" w:hAnsi="Candara" w:cs="Arial"/>
         </w:rPr>
-        <w:t xml:space="preserve"> should a visit include time out of normal school hours there may be a requirement for additional insurance cover. The activity leader should check with the EVC as to the requirements for such visits. It is also suggested that parents are informed of </w:t>
+        <w:t xml:space="preserve"> should a visit include time out of normal school hours there may be a requirement for additional insurance cover. The activity leader should check with the </w:t>
+      </w:r>
+      <w:r>
+        <w:rPr>
+          <w:rFonts w:ascii="Candara" w:hAnsi="Candara" w:cs="Arial"/>
+        </w:rPr>
+        <w:t>EWVC</w:t>
+      </w:r>
+      <w:r>
+        <w:rPr>
+          <w:rFonts w:ascii="Candara" w:hAnsi="Candara" w:cs="Arial"/>
+        </w:rPr>
+        <w:t xml:space="preserve"> as to the requirements for such visits. It is also suggested that parents are informed of </w:t>
       </w:r>
       <w:r>
         <w:rPr>
@@ -3460,7 +3624,19 @@
         <w:rPr>
           <w:rFonts w:ascii="Candara" w:hAnsi="Candara" w:cs="Arial"/>
         </w:rPr>
-        <w:t>Ensure that the visit is organised in sufficient time to organise an effective and safe visit; that any pre-visits are undertaken; that all involved are clear in understanding their responsibilities; that the essential Risk Assessment has been made, presented to the EVC and after the visit an evaluation is made.</w:t>
+        <w:t xml:space="preserve">Ensure that the visit is organised in sufficient time to organise an effective and safe visit; that any pre-visits are undertaken; that all involved are clear in understanding their responsibilities; that the essential Risk Assessment has been made, presented to the </w:t>
+      </w:r>
+      <w:r>
+        <w:rPr>
+          <w:rFonts w:ascii="Candara" w:hAnsi="Candara" w:cs="Arial"/>
+        </w:rPr>
+        <w:t>EWVC</w:t>
+      </w:r>
+      <w:r>
+        <w:rPr>
+          <w:rFonts w:ascii="Candara" w:hAnsi="Candara" w:cs="Arial"/>
+        </w:rPr>
+        <w:t xml:space="preserve"> and after the visit an evaluation is made.</w:t>
       </w:r>
       <w:r>
         <w:rPr>
@@ -3554,19 +3730,51 @@
         <w:rPr>
           <w:rFonts w:ascii="Candara" w:hAnsi="Candara" w:cs="Arial"/>
         </w:rPr>
-        <w:t>Ensure that school min</w:t>
-      </w:r>
-      <w:r>
-        <w:rPr>
-          <w:rFonts w:ascii="Candara" w:hAnsi="Candara" w:cs="Arial"/>
-        </w:rPr>
-        <w:t xml:space="preserve">i bus drivers </w:t>
-      </w:r>
-      <w:r>
-        <w:rPr>
-          <w:rFonts w:ascii="Candara" w:hAnsi="Candara" w:cs="Arial"/>
-        </w:rPr>
-        <w:t>another adult with them during transporting the pupils. It is unreasonable to expect to supervise the passengers and not possible to deal effectively with emergencies whilst travelling. (It is also advisable to, when possible, have a male and a female staf</w:t>
+        <w:t xml:space="preserve">Ensure that school </w:t>
+      </w:r>
+      <w:proofErr w:type="gramStart"/>
+      <w:r>
+        <w:rPr>
+          <w:rFonts w:ascii="Candara" w:hAnsi="Candara" w:cs="Arial"/>
+        </w:rPr>
+        <w:t>min</w:t>
+      </w:r>
+      <w:r>
+        <w:rPr>
+          <w:rFonts w:ascii="Candara" w:hAnsi="Candara" w:cs="Arial"/>
+        </w:rPr>
+        <w:t>i bus</w:t>
+      </w:r>
+      <w:proofErr w:type="gramEnd"/>
+      <w:r>
+        <w:rPr>
+          <w:rFonts w:ascii="Candara" w:hAnsi="Candara" w:cs="Arial"/>
+        </w:rPr>
+        <w:t xml:space="preserve"> drivers </w:t>
+      </w:r>
+      <w:r>
+        <w:rPr>
+          <w:rFonts w:ascii="Candara" w:hAnsi="Candara" w:cs="Arial"/>
+        </w:rPr>
+        <w:t xml:space="preserve">have </w:t>
+      </w:r>
+      <w:r>
+        <w:rPr>
+          <w:rFonts w:ascii="Candara" w:hAnsi="Candara" w:cs="Arial"/>
+        </w:rPr>
+        <w:t xml:space="preserve">another adult with them </w:t>
+      </w:r>
+      <w:r>
+        <w:rPr>
+          <w:rFonts w:ascii="Candara" w:hAnsi="Candara" w:cs="Arial"/>
+        </w:rPr>
+        <w:t>whilst</w:t>
+      </w:r>
+      <w:r>
+        <w:rPr>
+          <w:rFonts w:ascii="Candara" w:hAnsi="Candara" w:cs="Arial"/>
+        </w:rPr>
+        <w:t xml:space="preserve"> transporting the pupils. It is unreasonable to expect to supervise the passengers and not possible to deal effectively with emergencies whilst travelling. (It is also advisable to, when possible, have a male and a female staf</w:t>
       </w:r>
       <w:r>
         <w:rPr>
@@ -4620,7 +4828,7 @@
     </w:rPrDefault>
     <w:pPrDefault/>
   </w:docDefaults>
-  <w:latentStyles w:defLockedState="0" w:defUIPriority="99" w:defSemiHidden="0" w:defUnhideWhenUsed="0" w:defQFormat="0" w:count="375">
+  <w:latentStyles w:defLockedState="0" w:defUIPriority="99" w:defSemiHidden="0" w:defUnhideWhenUsed="0" w:defQFormat="0" w:count="377">
     <w:lsdException w:name="Normal" w:uiPriority="0" w:qFormat="1"/>
     <w:lsdException w:name="heading 1" w:uiPriority="9" w:qFormat="1"/>
     <w:lsdException w:name="heading 2" w:semiHidden="1" w:uiPriority="9" w:unhideWhenUsed="1" w:qFormat="1"/>
@@ -4726,7 +4934,6 @@
     <w:lsdException w:name="HTML Sample" w:semiHidden="1" w:unhideWhenUsed="1"/>
     <w:lsdException w:name="HTML Typewriter" w:semiHidden="1" w:unhideWhenUsed="1"/>
     <w:lsdException w:name="HTML Variable" w:semiHidden="1" w:unhideWhenUsed="1"/>
-    <w:lsdException w:name="Normal Table" w:semiHidden="1" w:unhideWhenUsed="1"/>
     <w:lsdException w:name="annotation subject" w:semiHidden="1" w:unhideWhenUsed="1"/>
     <w:lsdException w:name="No List" w:semiHidden="1" w:unhideWhenUsed="1"/>
     <w:lsdException w:name="Outline List 1" w:semiHidden="1" w:unhideWhenUsed="1"/>
@@ -4772,11 +4979,9 @@
     <w:lsdException w:name="Table Subtle 1" w:semiHidden="1" w:unhideWhenUsed="1"/>
     <w:lsdException w:name="Table Subtle 2" w:semiHidden="1" w:unhideWhenUsed="1"/>
     <w:lsdException w:name="Table Web 1" w:semiHidden="1" w:unhideWhenUsed="1"/>
-    <w:lsdException w:name="Table Web 2" w:semiHidden="1" w:unhideWhenUsed="1"/>
     <w:lsdException w:name="Table Web 3" w:semiHidden="1" w:unhideWhenUsed="1"/>
     <w:lsdException w:name="Balloon Text" w:semiHidden="1" w:unhideWhenUsed="1"/>
     <w:lsdException w:name="Table Grid" w:uiPriority="39"/>
-    <w:lsdException w:name="Table Theme" w:semiHidden="1" w:unhideWhenUsed="1"/>
     <w:lsdException w:name="Placeholder Text" w:semiHidden="1"/>
     <w:lsdException w:name="No Spacing" w:uiPriority="1" w:qFormat="1"/>
     <w:lsdException w:name="Light Shading" w:uiPriority="60"/>
@@ -4996,6 +5201,8 @@
     <w:lsdException w:name="Smart Hyperlink" w:semiHidden="1" w:unhideWhenUsed="1"/>
     <w:lsdException w:name="Hashtag" w:semiHidden="1" w:unhideWhenUsed="1"/>
     <w:lsdException w:name="Unresolved Mention" w:semiHidden="1" w:unhideWhenUsed="1"/>
+    <w:lsdException w:name="Smart Link" w:semiHidden="1" w:unhideWhenUsed="1"/>
+    <w:lsdException w:name="Smart Link Error" w:semiHidden="1" w:unhideWhenUsed="1"/>
   </w:latentStyles>
   <w:style w:type="paragraph" w:default="1" w:styleId="Normal">
     <w:name w:val="Normal"/>

--- a/Documents/School policy documents/Educational and Wellbeing Visit Policy.docx
+++ b/Documents/School policy documents/Educational and Wellbeing Visit Policy.docx
@@ -264,7 +264,7 @@
             <v:path o:extrusionok="f" gradientshapeok="t" o:connecttype="rect"/>
             <o:lock v:ext="edit" aspectratio="t"/>
           </v:shapetype>
-          <v:shape id="Picture 2" o:spid="_x0000_s1028" type="#_x0000_t75" style="position:absolute;margin-left:99.45pt;margin-top:243.6pt;width:251.6pt;height:251.1pt;z-index:-1;visibility:visible;mso-position-horizontal-relative:margin;mso-position-vertical-relative:page;mso-width-relative:margin;mso-height-relative:margin">
+          <v:shape id="Picture 2" o:spid="_x0000_s1028" type="#_x0000_t75" style="position:absolute;margin-left:99.45pt;margin-top:243.6pt;width:251.6pt;height:251.1pt;z-index:-251658752;visibility:visible;mso-position-horizontal-relative:margin;mso-position-vertical-relative:page;mso-width-relative:margin;mso-height-relative:margin">
             <v:imagedata r:id="rId5" o:title=""/>
             <w10:wrap anchorx="margin" anchory="page"/>
           </v:shape>
@@ -1501,8 +1501,6 @@
         </w:rPr>
         <w:t xml:space="preserve"> February 2020</w:t>
       </w:r>
-      <w:bookmarkStart w:id="1" w:name="_GoBack"/>
-      <w:bookmarkEnd w:id="1"/>
     </w:p>
     <w:p>
       <w:pPr>
@@ -2812,7 +2810,15 @@
         <w:rPr>
           <w:rFonts w:ascii="Candara" w:hAnsi="Candara" w:cs="Arial"/>
         </w:rPr>
-        <w:t xml:space="preserve"> is the requirement for a duty of care to be demonstrated to the pupils. As with other aspects of health and safety, responsibility cannot be delegated to others. The role of the </w:t>
+        <w:t xml:space="preserve"> is the requirement for a duty of care to be demonstrated to the pupils. As with other aspects of health and safety, responsibility cannot be delegat</w:t>
+      </w:r>
+      <w:bookmarkStart w:id="1" w:name="_GoBack"/>
+      <w:bookmarkEnd w:id="1"/>
+      <w:r>
+        <w:rPr>
+          <w:rFonts w:ascii="Candara" w:hAnsi="Candara" w:cs="Arial"/>
+        </w:rPr>
+        <w:t xml:space="preserve">ed to others. The role of the </w:t>
       </w:r>
       <w:r>
         <w:rPr>
@@ -3359,7 +3365,43 @@
         <w:rPr>
           <w:rFonts w:ascii="Candara" w:hAnsi="Candara" w:cs="Arial"/>
         </w:rPr>
-        <w:t>Ensure that the ratio of adults meets the county recommendations.</w:t>
+        <w:t xml:space="preserve">Ensure that local or national regulations regarding social distancing and hygiene during a pandemic are followed (see </w:t>
+      </w:r>
+      <w:r>
+        <w:rPr>
+          <w:rFonts w:ascii="Candara" w:hAnsi="Candara" w:cs="Arial"/>
+        </w:rPr>
+        <w:t xml:space="preserve">Child Protection and Safeguarding Addendum </w:t>
+      </w:r>
+      <w:r>
+        <w:rPr>
+          <w:rFonts w:ascii="Candara" w:hAnsi="Candara" w:cs="Arial"/>
+        </w:rPr>
+        <w:t>January</w:t>
+      </w:r>
+      <w:r>
+        <w:rPr>
+          <w:rFonts w:ascii="Candara" w:hAnsi="Candara" w:cs="Arial"/>
+        </w:rPr>
+        <w:t xml:space="preserve"> 202</w:t>
+      </w:r>
+      <w:r>
+        <w:rPr>
+          <w:rFonts w:ascii="Candara" w:hAnsi="Candara" w:cs="Arial"/>
+        </w:rPr>
+        <w:t xml:space="preserve">1 and </w:t>
+      </w:r>
+      <w:r>
+        <w:rPr>
+          <w:rFonts w:ascii="Candara" w:hAnsi="Candara" w:cs="Arial"/>
+        </w:rPr>
+        <w:t>Covid 19 Reduced Staff Risk Assessment</w:t>
+      </w:r>
+      <w:r>
+        <w:rPr>
+          <w:rFonts w:ascii="Candara" w:hAnsi="Candara" w:cs="Arial"/>
+        </w:rPr>
+        <w:t>).</w:t>
       </w:r>
     </w:p>
     <w:p>
@@ -3382,31 +3424,7 @@
         <w:rPr>
           <w:rFonts w:ascii="Candara" w:hAnsi="Candara" w:cs="Arial"/>
         </w:rPr>
-        <w:t>Ensure t</w:t>
-      </w:r>
-      <w:r>
-        <w:rPr>
-          <w:rFonts w:ascii="Candara" w:hAnsi="Candara" w:cs="Arial"/>
-        </w:rPr>
-        <w:t>hat voluntary help have been DBS</w:t>
-      </w:r>
-      <w:r>
-        <w:rPr>
-          <w:rFonts w:ascii="Candara" w:hAnsi="Candara" w:cs="Arial"/>
-        </w:rPr>
-        <w:t xml:space="preserve"> checked, or cleared by the </w:t>
-      </w:r>
-      <w:r>
-        <w:rPr>
-          <w:rFonts w:ascii="Candara" w:hAnsi="Candara" w:cs="Arial"/>
-        </w:rPr>
-        <w:t>EWVC</w:t>
-      </w:r>
-      <w:r>
-        <w:rPr>
-          <w:rFonts w:ascii="Candara" w:hAnsi="Candara" w:cs="Arial"/>
-        </w:rPr>
-        <w:t xml:space="preserve">. </w:t>
+        <w:t>Ensure that the ratio of adults meets the county recommendations.</w:t>
       </w:r>
     </w:p>
     <w:p>
@@ -3429,7 +3447,31 @@
         <w:rPr>
           <w:rFonts w:ascii="Candara" w:hAnsi="Candara" w:cs="Arial"/>
         </w:rPr>
-        <w:t>Ensure that prior to the visit, volunteers are briefed of their responsibilities, in writing.</w:t>
+        <w:t>Ensure t</w:t>
+      </w:r>
+      <w:r>
+        <w:rPr>
+          <w:rFonts w:ascii="Candara" w:hAnsi="Candara" w:cs="Arial"/>
+        </w:rPr>
+        <w:t>hat voluntary help have been DBS</w:t>
+      </w:r>
+      <w:r>
+        <w:rPr>
+          <w:rFonts w:ascii="Candara" w:hAnsi="Candara" w:cs="Arial"/>
+        </w:rPr>
+        <w:t xml:space="preserve"> checked, or cleared by the </w:t>
+      </w:r>
+      <w:r>
+        <w:rPr>
+          <w:rFonts w:ascii="Candara" w:hAnsi="Candara" w:cs="Arial"/>
+        </w:rPr>
+        <w:t>EWVC</w:t>
+      </w:r>
+      <w:r>
+        <w:rPr>
+          <w:rFonts w:ascii="Candara" w:hAnsi="Candara" w:cs="Arial"/>
+        </w:rPr>
+        <w:t xml:space="preserve">. </w:t>
       </w:r>
     </w:p>
     <w:p>
@@ -3452,7 +3494,7 @@
         <w:rPr>
           <w:rFonts w:ascii="Candara" w:hAnsi="Candara" w:cs="Arial"/>
         </w:rPr>
-        <w:t>Communicate with parents that their pupils are leaving the premises.</w:t>
+        <w:t>Ensure that prior to the visit, volunteers are briefed of their responsibilities, in writing.</w:t>
       </w:r>
     </w:p>
     <w:p>
@@ -3475,7 +3517,7 @@
         <w:rPr>
           <w:rFonts w:ascii="Candara" w:hAnsi="Candara" w:cs="Arial"/>
         </w:rPr>
-        <w:t>Ensure that at least one trained first aider accompanies every off-site visit.</w:t>
+        <w:t>Communicate with parents that their pupils are leaving the premises.</w:t>
       </w:r>
     </w:p>
     <w:p>
@@ -3498,43 +3540,7 @@
         <w:rPr>
           <w:rFonts w:ascii="Candara" w:hAnsi="Candara" w:cs="Arial"/>
         </w:rPr>
-        <w:t xml:space="preserve">When a school visit is conducted off the school premises the insurance arrangements for the school will prevail. </w:t>
-      </w:r>
-      <w:r>
-        <w:rPr>
-          <w:rFonts w:ascii="Candara" w:hAnsi="Candara" w:cs="Arial"/>
-        </w:rPr>
-        <w:t>However,</w:t>
-      </w:r>
-      <w:r>
-        <w:rPr>
-          <w:rFonts w:ascii="Candara" w:hAnsi="Candara" w:cs="Arial"/>
-        </w:rPr>
-        <w:t xml:space="preserve"> should a visit include time out of normal school hours there may be a requirement for additional insurance cover. The activity leader should check with the </w:t>
-      </w:r>
-      <w:r>
-        <w:rPr>
-          <w:rFonts w:ascii="Candara" w:hAnsi="Candara" w:cs="Arial"/>
-        </w:rPr>
-        <w:t>EWVC</w:t>
-      </w:r>
-      <w:r>
-        <w:rPr>
-          <w:rFonts w:ascii="Candara" w:hAnsi="Candara" w:cs="Arial"/>
-        </w:rPr>
-        <w:t xml:space="preserve"> as to the requirements for such visits. It is also suggested that parents are informed of </w:t>
-      </w:r>
-      <w:r>
-        <w:rPr>
-          <w:rFonts w:ascii="Candara" w:hAnsi="Candara" w:cs="Arial"/>
-        </w:rPr>
-        <w:t>the insurance cover. The adage “</w:t>
-      </w:r>
-      <w:r>
-        <w:rPr>
-          <w:rFonts w:ascii="Candara" w:hAnsi="Candara" w:cs="Arial"/>
-        </w:rPr>
-        <w:t>you get what you pay for” is very real in the insurance world.</w:t>
+        <w:t>Ensure that at least one trained first aider accompanies every off-site visit.</w:t>
       </w:r>
     </w:p>
     <w:p>
@@ -3557,7 +3563,72 @@
         <w:rPr>
           <w:rFonts w:ascii="Candara" w:hAnsi="Candara" w:cs="Arial"/>
         </w:rPr>
+        <w:t xml:space="preserve">When a school visit is conducted off the school premises the insurance arrangements for the school will prevail. </w:t>
+      </w:r>
+      <w:r>
+        <w:rPr>
+          <w:rFonts w:ascii="Candara" w:hAnsi="Candara" w:cs="Arial"/>
+        </w:rPr>
+        <w:t>However,</w:t>
+      </w:r>
+      <w:r>
+        <w:rPr>
+          <w:rFonts w:ascii="Candara" w:hAnsi="Candara" w:cs="Arial"/>
+        </w:rPr>
+        <w:t xml:space="preserve"> should a visit include time out of normal school hours there may be a requirement for additional </w:t>
+      </w:r>
+      <w:r>
+        <w:rPr>
+          <w:rFonts w:ascii="Candara" w:hAnsi="Candara" w:cs="Arial"/>
+        </w:rPr>
         <w:lastRenderedPageBreak/>
+        <w:t xml:space="preserve">insurance cover. The activity leader should check with the </w:t>
+      </w:r>
+      <w:r>
+        <w:rPr>
+          <w:rFonts w:ascii="Candara" w:hAnsi="Candara" w:cs="Arial"/>
+        </w:rPr>
+        <w:t>EWVC</w:t>
+      </w:r>
+      <w:r>
+        <w:rPr>
+          <w:rFonts w:ascii="Candara" w:hAnsi="Candara" w:cs="Arial"/>
+        </w:rPr>
+        <w:t xml:space="preserve"> as to the requirements for such visits. It is also suggested that parents are informed of </w:t>
+      </w:r>
+      <w:r>
+        <w:rPr>
+          <w:rFonts w:ascii="Candara" w:hAnsi="Candara" w:cs="Arial"/>
+        </w:rPr>
+        <w:t>the insurance cover. The adage “</w:t>
+      </w:r>
+      <w:r>
+        <w:rPr>
+          <w:rFonts w:ascii="Candara" w:hAnsi="Candara" w:cs="Arial"/>
+        </w:rPr>
+        <w:t>you get what you pay for” is very real in the insurance world.</w:t>
+      </w:r>
+    </w:p>
+    <w:p>
+      <w:pPr>
+        <w:numPr>
+          <w:ilvl w:val="1"/>
+          <w:numId w:val="5"/>
+        </w:numPr>
+        <w:tabs>
+          <w:tab w:val="clear" w:pos="1440"/>
+          <w:tab w:val="num" w:pos="426"/>
+        </w:tabs>
+        <w:ind w:left="426" w:hanging="426"/>
+        <w:jc w:val="both"/>
+        <w:rPr>
+          <w:rFonts w:ascii="Candara" w:hAnsi="Candara" w:cs="Arial"/>
+        </w:rPr>
+      </w:pPr>
+      <w:r>
+        <w:rPr>
+          <w:rFonts w:ascii="Candara" w:hAnsi="Candara" w:cs="Arial"/>
+        </w:rPr>
         <w:t xml:space="preserve">Should emergency procedures need to be evoked, the activity leader should always inform the school of the </w:t>
       </w:r>
       <w:proofErr w:type="gramStart"/>
@@ -4828,7 +4899,7 @@
     </w:rPrDefault>
     <w:pPrDefault/>
   </w:docDefaults>
-  <w:latentStyles w:defLockedState="0" w:defUIPriority="99" w:defSemiHidden="0" w:defUnhideWhenUsed="0" w:defQFormat="0" w:count="377">
+  <w:latentStyles w:defLockedState="0" w:defUIPriority="99" w:defSemiHidden="0" w:defUnhideWhenUsed="0" w:defQFormat="0" w:count="376">
     <w:lsdException w:name="Normal" w:uiPriority="0" w:qFormat="1"/>
     <w:lsdException w:name="heading 1" w:uiPriority="9" w:qFormat="1"/>
     <w:lsdException w:name="heading 2" w:semiHidden="1" w:uiPriority="9" w:unhideWhenUsed="1" w:qFormat="1"/>
@@ -4934,6 +5005,7 @@
     <w:lsdException w:name="HTML Sample" w:semiHidden="1" w:unhideWhenUsed="1"/>
     <w:lsdException w:name="HTML Typewriter" w:semiHidden="1" w:unhideWhenUsed="1"/>
     <w:lsdException w:name="HTML Variable" w:semiHidden="1" w:unhideWhenUsed="1"/>
+    <w:lsdException w:name="Normal Table" w:semiHidden="1" w:unhideWhenUsed="1"/>
     <w:lsdException w:name="annotation subject" w:semiHidden="1" w:unhideWhenUsed="1"/>
     <w:lsdException w:name="No List" w:semiHidden="1" w:unhideWhenUsed="1"/>
     <w:lsdException w:name="Outline List 1" w:semiHidden="1" w:unhideWhenUsed="1"/>
@@ -4979,9 +5051,11 @@
     <w:lsdException w:name="Table Subtle 1" w:semiHidden="1" w:unhideWhenUsed="1"/>
     <w:lsdException w:name="Table Subtle 2" w:semiHidden="1" w:unhideWhenUsed="1"/>
     <w:lsdException w:name="Table Web 1" w:semiHidden="1" w:unhideWhenUsed="1"/>
+    <w:lsdException w:name="Table Web 2" w:semiHidden="1" w:unhideWhenUsed="1"/>
     <w:lsdException w:name="Table Web 3" w:semiHidden="1" w:unhideWhenUsed="1"/>
     <w:lsdException w:name="Balloon Text" w:semiHidden="1" w:unhideWhenUsed="1"/>
     <w:lsdException w:name="Table Grid" w:uiPriority="39"/>
+    <w:lsdException w:name="Table Theme" w:semiHidden="1" w:unhideWhenUsed="1"/>
     <w:lsdException w:name="Placeholder Text" w:semiHidden="1"/>
     <w:lsdException w:name="No Spacing" w:uiPriority="1" w:qFormat="1"/>
     <w:lsdException w:name="Light Shading" w:uiPriority="60"/>
@@ -5202,7 +5276,6 @@
     <w:lsdException w:name="Hashtag" w:semiHidden="1" w:unhideWhenUsed="1"/>
     <w:lsdException w:name="Unresolved Mention" w:semiHidden="1" w:unhideWhenUsed="1"/>
     <w:lsdException w:name="Smart Link" w:semiHidden="1" w:unhideWhenUsed="1"/>
-    <w:lsdException w:name="Smart Link Error" w:semiHidden="1" w:unhideWhenUsed="1"/>
   </w:latentStyles>
   <w:style w:type="paragraph" w:default="1" w:styleId="Normal">
     <w:name w:val="Normal"/>
